--- a/revised July 25 Kwartler Syllabus.docx
+++ b/revised July 25 Kwartler Syllabus.docx
@@ -3859,23 +3859,7 @@
                 <w:rFonts w:cs="Arial"/>
                 <w:lang w:val="en-US"/>
               </w:rPr>
-              <w:t>Intro_to_</w:t>
-            </w:r>
-            <w:r>
-              <w:rPr>
-                <w:rStyle w:val="Hyperlink"/>
-                <w:rFonts w:cs="Arial"/>
-                <w:lang w:val="en-US"/>
-              </w:rPr>
-              <w:t>R</w:t>
-            </w:r>
-            <w:r>
-              <w:rPr>
-                <w:rStyle w:val="Hyperlink"/>
-                <w:rFonts w:cs="Arial"/>
-                <w:lang w:val="en-US"/>
-              </w:rPr>
-              <w:t>_Homework.R</w:t>
+              <w:t>Intro_to_R_Homework.R</w:t>
             </w:r>
             <w:proofErr w:type="spellEnd"/>
             <w:r>
@@ -3937,6 +3921,13 @@
                 <w:lang w:val="en-US"/>
               </w:rPr>
               <w:t xml:space="preserve"> perform a GET request and </w:t>
+            </w:r>
+            <w:r>
+              <w:rPr>
+                <w:rFonts w:cs="Arial"/>
+                <w:lang w:val="en-US"/>
+              </w:rPr>
+              <w:t>create a geo-located map</w:t>
             </w:r>
           </w:p>
           <w:p>
